--- a/文档整合/用例文档-整合 .docx
+++ b/文档整合/用例文档-整合 .docx
@@ -4460,10 +4460,10 @@
             <v:path o:extrusionok="f" gradientshapeok="t" o:connecttype="rect"/>
             <o:lock v:ext="edit" aspectratio="t"/>
           </v:shapetype>
-          <v:shape id="_x0000_i1025" type="#_x0000_t75" style="width:344.05pt;height:606.1pt;mso-position-vertical:absolute" o:ole="">
+          <v:shape id="_x0000_i1025" type="#_x0000_t75" style="width:344pt;height:606pt;mso-position-vertical:absolute" o:ole="">
             <v:imagedata r:id="rId11" o:title=""/>
           </v:shape>
-          <o:OLEObject Type="Embed" ProgID="Visio.Drawing.15" ShapeID="_x0000_i1025" DrawAspect="Content" ObjectID="_1544809117" r:id="rId12"/>
+          <o:OLEObject Type="Embed" ProgID="Visio.Drawing.15" ShapeID="_x0000_i1025" DrawAspect="Content" ObjectID="_1544825286" r:id="rId12"/>
         </w:object>
       </w:r>
     </w:p>
@@ -8136,7 +8136,14 @@
                 <w:rStyle w:val="af0"/>
                 <w:rFonts w:hint="eastAsia"/>
               </w:rPr>
-              <w:t xml:space="preserve"> 3.</w:t>
+              <w:t xml:space="preserve"> 1</w:t>
+            </w:r>
+            <w:r>
+              <w:rPr>
+                <w:rStyle w:val="af0"/>
+                <w:rFonts w:hint="eastAsia"/>
+              </w:rPr>
+              <w:t>.</w:t>
             </w:r>
             <w:r>
               <w:rPr>
@@ -8201,7 +8208,16 @@
                 <w:b w:val="0"/>
                 <w:bCs w:val="0"/>
               </w:rPr>
-              <w:t>5.</w:t>
+              <w:t>1</w:t>
+            </w:r>
+            <w:r>
+              <w:rPr>
+                <w:rStyle w:val="af0"/>
+                <w:rFonts w:hint="eastAsia"/>
+                <w:b w:val="0"/>
+                <w:bCs w:val="0"/>
+              </w:rPr>
+              <w:t>.</w:t>
             </w:r>
             <w:r>
               <w:rPr>
@@ -9256,7 +9272,16 @@
                 <w:b w:val="0"/>
                 <w:bCs w:val="0"/>
               </w:rPr>
-              <w:t>5.</w:t>
+              <w:t>1</w:t>
+            </w:r>
+            <w:r>
+              <w:rPr>
+                <w:rStyle w:val="af0"/>
+                <w:rFonts w:hint="eastAsia"/>
+                <w:b w:val="0"/>
+                <w:bCs w:val="0"/>
+              </w:rPr>
+              <w:t>.</w:t>
             </w:r>
             <w:r>
               <w:rPr>
@@ -10440,7 +10465,7 @@
                 <w:b w:val="0"/>
                 <w:bCs w:val="0"/>
               </w:rPr>
-              <w:t>3</w:t>
+              <w:t>1</w:t>
             </w:r>
             <w:r>
               <w:rPr>
@@ -10530,7 +10555,14 @@
                 <w:rStyle w:val="af0"/>
                 <w:rFonts w:hint="eastAsia"/>
               </w:rPr>
-              <w:t xml:space="preserve">  5.</w:t>
+              <w:t xml:space="preserve">  1</w:t>
+            </w:r>
+            <w:r>
+              <w:rPr>
+                <w:rStyle w:val="af0"/>
+                <w:rFonts w:hint="eastAsia"/>
+              </w:rPr>
+              <w:t>.</w:t>
             </w:r>
             <w:r>
               <w:rPr>
@@ -10594,7 +10626,14 @@
                 <w:rStyle w:val="af0"/>
                 <w:rFonts w:hint="eastAsia"/>
               </w:rPr>
-              <w:t xml:space="preserve"> 8. </w:t>
+              <w:t xml:space="preserve"> 1</w:t>
+            </w:r>
+            <w:r>
+              <w:rPr>
+                <w:rStyle w:val="af0"/>
+                <w:rFonts w:hint="eastAsia"/>
+              </w:rPr>
+              <w:t xml:space="preserve">. </w:t>
             </w:r>
             <w:r>
               <w:rPr>
@@ -12720,7 +12759,14 @@
                 <w:rStyle w:val="af0"/>
                 <w:rFonts w:hint="eastAsia"/>
               </w:rPr>
-              <w:t xml:space="preserve">    3.1.2 </w:t>
+              <w:t xml:space="preserve">    1</w:t>
+            </w:r>
+            <w:r>
+              <w:rPr>
+                <w:rStyle w:val="af0"/>
+                <w:rFonts w:hint="eastAsia"/>
+              </w:rPr>
+              <w:t xml:space="preserve"> </w:t>
             </w:r>
             <w:r>
               <w:rPr>
@@ -12804,7 +12850,7 @@
                 <w:rStyle w:val="af0"/>
                 <w:rFonts w:hint="eastAsia"/>
               </w:rPr>
-              <w:t xml:space="preserve">  3</w:t>
+              <w:t xml:space="preserve">  1</w:t>
             </w:r>
             <w:r>
               <w:rPr>
@@ -14851,7 +14897,14 @@
                 <w:b/>
                 <w:bCs/>
               </w:rPr>
-              <w:t xml:space="preserve"> 6 </w:t>
+              <w:t xml:space="preserve"> 1</w:t>
+            </w:r>
+            <w:r>
+              <w:rPr>
+                <w:b/>
+                <w:bCs/>
+              </w:rPr>
+              <w:t xml:space="preserve"> </w:t>
             </w:r>
             <w:r>
               <w:rPr>
@@ -16232,7 +16285,7 @@
                 <w:b/>
                 <w:bCs/>
               </w:rPr>
-              <w:t>3</w:t>
+              <w:t>1</w:t>
             </w:r>
             <w:r>
               <w:rPr>
@@ -16335,8 +16388,10 @@
                 <w:b/>
                 <w:bCs/>
               </w:rPr>
-              <w:t>3</w:t>
-            </w:r>
+              <w:t>2</w:t>
+            </w:r>
+            <w:bookmarkStart w:id="41" w:name="_GoBack"/>
+            <w:bookmarkEnd w:id="41"/>
             <w:r>
               <w:rPr>
                 <w:rFonts w:hint="eastAsia"/>
@@ -16417,8 +16472,8 @@
       <w:pPr>
         <w:pStyle w:val="3"/>
       </w:pPr>
-      <w:bookmarkStart w:id="41" w:name="_Toc462313347"/>
-      <w:bookmarkStart w:id="42" w:name="_Toc462329255"/>
+      <w:bookmarkStart w:id="42" w:name="_Toc462313347"/>
+      <w:bookmarkStart w:id="43" w:name="_Toc462329255"/>
       <w:r>
         <w:rPr>
           <w:rFonts w:hint="eastAsia"/>
@@ -16440,8 +16495,8 @@
       <w:r>
         <w:t>信息</w:t>
       </w:r>
-      <w:bookmarkEnd w:id="41"/>
       <w:bookmarkEnd w:id="42"/>
+      <w:bookmarkEnd w:id="43"/>
     </w:p>
     <w:tbl>
       <w:tblPr>
@@ -17496,8 +17551,8 @@
       <w:pPr>
         <w:pStyle w:val="3"/>
       </w:pPr>
-      <w:bookmarkStart w:id="43" w:name="_Toc462313348"/>
-      <w:bookmarkStart w:id="44" w:name="_Toc462329256"/>
+      <w:bookmarkStart w:id="44" w:name="_Toc462313348"/>
+      <w:bookmarkStart w:id="45" w:name="_Toc462329256"/>
       <w:r>
         <w:rPr>
           <w:rFonts w:hint="eastAsia"/>
@@ -17519,8 +17574,8 @@
       <w:r>
         <w:t>退房信息</w:t>
       </w:r>
-      <w:bookmarkEnd w:id="43"/>
       <w:bookmarkEnd w:id="44"/>
+      <w:bookmarkEnd w:id="45"/>
     </w:p>
     <w:tbl>
       <w:tblPr>
@@ -18540,8 +18595,8 @@
       <w:pPr>
         <w:pStyle w:val="3"/>
       </w:pPr>
-      <w:bookmarkStart w:id="45" w:name="_Toc462313349"/>
-      <w:bookmarkStart w:id="46" w:name="_Toc462329257"/>
+      <w:bookmarkStart w:id="46" w:name="_Toc462313349"/>
+      <w:bookmarkStart w:id="47" w:name="_Toc462329257"/>
       <w:r>
         <w:rPr>
           <w:rFonts w:hint="eastAsia"/>
@@ -18563,8 +18618,8 @@
       <w:r>
         <w:t>，执行订单</w:t>
       </w:r>
-      <w:bookmarkEnd w:id="45"/>
       <w:bookmarkEnd w:id="46"/>
+      <w:bookmarkEnd w:id="47"/>
     </w:p>
     <w:tbl>
       <w:tblPr>
@@ -19766,8 +19821,8 @@
       <w:pPr>
         <w:pStyle w:val="3"/>
       </w:pPr>
-      <w:bookmarkStart w:id="47" w:name="_Toc462313350"/>
-      <w:bookmarkStart w:id="48" w:name="_Toc462329258"/>
+      <w:bookmarkStart w:id="48" w:name="_Toc462313350"/>
+      <w:bookmarkStart w:id="49" w:name="_Toc462329258"/>
       <w:r>
         <w:rPr>
           <w:rFonts w:hint="eastAsia"/>
@@ -19784,8 +19839,8 @@
       <w:r>
         <w:t>制定网站促销策略</w:t>
       </w:r>
-      <w:bookmarkEnd w:id="47"/>
       <w:bookmarkEnd w:id="48"/>
+      <w:bookmarkEnd w:id="49"/>
     </w:p>
     <w:tbl>
       <w:tblPr>
@@ -21298,8 +21353,8 @@
       <w:pPr>
         <w:pStyle w:val="3"/>
       </w:pPr>
-      <w:bookmarkStart w:id="49" w:name="_Toc462313351"/>
-      <w:bookmarkStart w:id="50" w:name="_Toc462329259"/>
+      <w:bookmarkStart w:id="50" w:name="_Toc462313351"/>
+      <w:bookmarkStart w:id="51" w:name="_Toc462329259"/>
       <w:r>
         <w:rPr>
           <w:rFonts w:hint="eastAsia"/>
@@ -21318,8 +21373,8 @@
         </w:rPr>
         <w:t>浏览异常订单</w:t>
       </w:r>
-      <w:bookmarkEnd w:id="49"/>
       <w:bookmarkEnd w:id="50"/>
+      <w:bookmarkEnd w:id="51"/>
     </w:p>
     <w:tbl>
       <w:tblPr>
@@ -22291,8 +22346,8 @@
       <w:pPr>
         <w:pStyle w:val="3"/>
       </w:pPr>
-      <w:bookmarkStart w:id="51" w:name="_Toc462313352"/>
-      <w:bookmarkStart w:id="52" w:name="_Toc462329260"/>
+      <w:bookmarkStart w:id="52" w:name="_Toc462313352"/>
+      <w:bookmarkStart w:id="53" w:name="_Toc462329260"/>
       <w:r>
         <w:rPr>
           <w:rFonts w:hint="eastAsia"/>
@@ -22315,8 +22370,8 @@
       <w:r>
         <w:t>充值</w:t>
       </w:r>
-      <w:bookmarkEnd w:id="51"/>
       <w:bookmarkEnd w:id="52"/>
+      <w:bookmarkEnd w:id="53"/>
     </w:p>
     <w:tbl>
       <w:tblPr>
@@ -23272,8 +23327,8 @@
       <w:pPr>
         <w:pStyle w:val="3"/>
       </w:pPr>
-      <w:bookmarkStart w:id="53" w:name="_Toc462313353"/>
-      <w:bookmarkStart w:id="54" w:name="_Toc462329261"/>
+      <w:bookmarkStart w:id="54" w:name="_Toc462313353"/>
+      <w:bookmarkStart w:id="55" w:name="_Toc462329261"/>
       <w:r>
         <w:rPr>
           <w:rFonts w:hint="eastAsia"/>
@@ -23299,8 +23354,8 @@
         </w:rPr>
         <w:t>用户管理</w:t>
       </w:r>
-      <w:bookmarkEnd w:id="53"/>
       <w:bookmarkEnd w:id="54"/>
+      <w:bookmarkEnd w:id="55"/>
     </w:p>
     <w:tbl>
       <w:tblPr>
@@ -24741,8 +24796,6 @@
               </w:rPr>
               <w:t>管理人员不能修改任何人员的密码，仅可以修改用户名，以及客户的联系方式</w:t>
             </w:r>
-            <w:bookmarkStart w:id="55" w:name="_GoBack"/>
-            <w:bookmarkEnd w:id="55"/>
           </w:p>
         </w:tc>
       </w:tr>
@@ -26187,7 +26240,7 @@
                 <w:bCs/>
                 <w:noProof/>
               </w:rPr>
-              <w:t>18</w:t>
+              <w:t>21</w:t>
             </w:r>
             <w:r>
               <w:rPr>
@@ -32065,7 +32118,7 @@
 </file>
 
 <file path=customXml/itemProps2.xml><?xml version="1.0" encoding="utf-8"?>
-<ds:datastoreItem xmlns:ds="http://schemas.openxmlformats.org/officeDocument/2006/customXml" ds:itemID="{21FD5B24-D380-E847-A60E-26AAAA9DD50B}">
+<ds:datastoreItem xmlns:ds="http://schemas.openxmlformats.org/officeDocument/2006/customXml" ds:itemID="{B870ED36-6F08-D741-9CF7-6186A2067C35}">
   <ds:schemaRefs>
     <ds:schemaRef ds:uri="http://schemas.openxmlformats.org/officeDocument/2006/bibliography"/>
   </ds:schemaRefs>
